--- a/labs/PaperAssignment.docx
+++ b/labs/PaperAssignment.docx
@@ -27,7 +27,10 @@
     </w:p>
     <w:p>
       <w:r>
-        <w:t>Each student should pick one peer-reviewed publication that interests them and include</w:t>
+        <w:t>Pairs of two students should</w:t>
+      </w:r>
+      <w:r>
+        <w:t xml:space="preserve"> pick one peer-reviewed publication that interests them and include</w:t>
       </w:r>
       <w:r>
         <w:t>s</w:t>
@@ -42,16 +45,53 @@
         <w:t>.</w:t>
       </w:r>
       <w:r>
+        <w:t xml:space="preserve"> I also encourage you to seek out papers from authors of diverse backgrounds.</w:t>
+      </w:r>
+      <w:r>
+        <w:t xml:space="preserve"> Please sign up for a date and post </w:t>
+      </w:r>
+      <w:r>
+        <w:t xml:space="preserve">a link to </w:t>
+      </w:r>
+      <w:bookmarkStart w:id="0" w:name="_GoBack"/>
+      <w:bookmarkEnd w:id="0"/>
+      <w:r>
+        <w:t xml:space="preserve">your paper (once approved) </w:t>
+      </w:r>
+      <w:hyperlink r:id="rId4" w:history="1">
+        <w:r>
+          <w:rPr>
+            <w:rStyle w:val="Hyperlink"/>
+          </w:rPr>
+          <w:t>here</w:t>
+        </w:r>
+        <w:r>
+          <w:rPr>
+            <w:rStyle w:val="Hyperlink"/>
+          </w:rPr>
+          <w:t>.</w:t>
+        </w:r>
+      </w:hyperlink>
+      <w:r>
         <w:t xml:space="preserve"> </w:t>
       </w:r>
-      <w:r>
-        <w:t>I also encourage you to seek out papers from authors of diverse backgrounds.</w:t>
-      </w:r>
-    </w:p>
-    <w:p/>
-    <w:p>
-      <w:r>
-        <w:t xml:space="preserve">This paper will be read by the entire class and each student will lead a ~20-30 min discussion related to the paper they chose. This exercise is useful for learning about how forecasting is done and applications across many examples, as well as reading and understanding scientific literature. </w:t>
+    </w:p>
+    <w:p/>
+    <w:p>
+      <w:r>
+        <w:t>This paper will be read by the entire class and each student will lead a ~20-</w:t>
+      </w:r>
+      <w:r>
+        <w:t>25</w:t>
+      </w:r>
+      <w:r>
+        <w:t xml:space="preserve"> min discussion related to the paper they chose. </w:t>
+      </w:r>
+      <w:r>
+        <w:t xml:space="preserve">Please be sure to keep on time, extra time will cut into time intended to work on your final project. </w:t>
+      </w:r>
+      <w:r>
+        <w:t xml:space="preserve">This exercise is useful for learning about how forecasting is done and applications across many examples, as well as reading and understanding scientific literature. </w:t>
       </w:r>
     </w:p>
     <w:p/>
@@ -71,13 +111,42 @@
     <w:p/>
     <w:p>
       <w:r>
-        <w:t xml:space="preserve">1)Each student will identify a paper and email it to Bob no less than 1 week before their discussion period. </w:t>
-      </w:r>
-    </w:p>
-    <w:p/>
-    <w:p>
-      <w:r>
-        <w:t>2)Begin the paper discussion with a short overview of the paper, its main takeaways, and why you chose it.</w:t>
+        <w:t xml:space="preserve">1)Each </w:t>
+      </w:r>
+      <w:r>
+        <w:t>group</w:t>
+      </w:r>
+      <w:r>
+        <w:t xml:space="preserve"> will identify a paper and email it to Bob </w:t>
+      </w:r>
+      <w:r>
+        <w:t>by April 4</w:t>
+      </w:r>
+      <w:proofErr w:type="gramStart"/>
+      <w:r>
+        <w:rPr>
+          <w:vertAlign w:val="superscript"/>
+        </w:rPr>
+        <w:t>th</w:t>
+      </w:r>
+      <w:r>
+        <w:t xml:space="preserve"> </w:t>
+      </w:r>
+      <w:r>
+        <w:t>.</w:t>
+      </w:r>
+      <w:proofErr w:type="gramEnd"/>
+    </w:p>
+    <w:p/>
+    <w:p>
+      <w:r>
+        <w:t>2)Begin the paper discussion with a short overview of the paper, its main takeaways, and why you chose it</w:t>
+      </w:r>
+      <w:r>
+        <w:t xml:space="preserve"> (~5 min)</w:t>
+      </w:r>
+      <w:r>
+        <w:t>.</w:t>
       </w:r>
     </w:p>
     <w:p/>
@@ -110,7 +179,10 @@
         <w:ind w:left="720"/>
       </w:pPr>
       <w:r>
-        <w:t xml:space="preserve">The second should be a synthesis question. For example, what was learned from the paper that might be applicable to other situations. </w:t>
+        <w:t>The second should be a synthesis question. For example, what was learned from the paper that might be applicable to other situations</w:t>
+      </w:r>
+      <w:r>
+        <w:t>?</w:t>
       </w:r>
     </w:p>
     <w:p>
@@ -120,10 +192,14 @@
     </w:p>
     <w:p>
       <w:r>
-        <w:t>4) Lead a short group discussion about the questions based on the small group discussion.</w:t>
-      </w:r>
-      <w:bookmarkStart w:id="0" w:name="_GoBack"/>
-      <w:bookmarkEnd w:id="0"/>
+        <w:t>4) Lead a short group discussion about the questions based on the small group discussion</w:t>
+      </w:r>
+      <w:r>
+        <w:t xml:space="preserve"> (~10min)</w:t>
+      </w:r>
+      <w:r>
+        <w:t>.</w:t>
+      </w:r>
     </w:p>
     <w:p/>
     <w:p>
@@ -591,6 +667,29 @@
     <w:semiHidden/>
     <w:unhideWhenUsed/>
   </w:style>
+  <w:style w:type="character" w:styleId="Hyperlink">
+    <w:name w:val="Hyperlink"/>
+    <w:basedOn w:val="DefaultParagraphFont"/>
+    <w:uiPriority w:val="99"/>
+    <w:unhideWhenUsed/>
+    <w:rsid w:val="002F0756"/>
+    <w:rPr>
+      <w:color w:val="0563C1" w:themeColor="hyperlink"/>
+      <w:u w:val="single"/>
+    </w:rPr>
+  </w:style>
+  <w:style w:type="character" w:styleId="UnresolvedMention">
+    <w:name w:val="Unresolved Mention"/>
+    <w:basedOn w:val="DefaultParagraphFont"/>
+    <w:uiPriority w:val="99"/>
+    <w:semiHidden/>
+    <w:unhideWhenUsed/>
+    <w:rsid w:val="002F0756"/>
+    <w:rPr>
+      <w:color w:val="605E5C"/>
+      <w:shd w:val="clear" w:color="auto" w:fill="E1DFDD"/>
+    </w:rPr>
+  </w:style>
 </w:styles>
 </file>
 

--- a/labs/PaperAssignment.docx
+++ b/labs/PaperAssignment.docx
@@ -53,27 +53,16 @@
       <w:r>
         <w:t xml:space="preserve">a link to </w:t>
       </w:r>
+      <w:r>
+        <w:t>your paper (once approved)</w:t>
+      </w:r>
+      <w:r>
+        <w:t xml:space="preserve"> here: </w:t>
+      </w:r>
       <w:bookmarkStart w:id="0" w:name="_GoBack"/>
       <w:bookmarkEnd w:id="0"/>
       <w:r>
-        <w:t xml:space="preserve">your paper (once approved) </w:t>
-      </w:r>
-      <w:hyperlink r:id="rId4" w:history="1">
-        <w:r>
-          <w:rPr>
-            <w:rStyle w:val="Hyperlink"/>
-          </w:rPr>
-          <w:t>here</w:t>
-        </w:r>
-        <w:r>
-          <w:rPr>
-            <w:rStyle w:val="Hyperlink"/>
-          </w:rPr>
-          <w:t>.</w:t>
-        </w:r>
-      </w:hyperlink>
-      <w:r>
-        <w:t xml:space="preserve"> </w:t>
+        <w:t>https://docs.google.com/spreadsheets/d/1bsSFoy_DIFoCZK40wD9my73sO2WA6TU5F_RLr9w4lRE/edit#gid=0</w:t>
       </w:r>
     </w:p>
     <w:p/>
@@ -690,6 +679,45 @@
       <w:shd w:val="clear" w:color="auto" w:fill="E1DFDD"/>
     </w:rPr>
   </w:style>
+  <w:style w:type="character" w:styleId="FollowedHyperlink">
+    <w:name w:val="FollowedHyperlink"/>
+    <w:basedOn w:val="DefaultParagraphFont"/>
+    <w:uiPriority w:val="99"/>
+    <w:semiHidden/>
+    <w:unhideWhenUsed/>
+    <w:rsid w:val="008F6D9A"/>
+    <w:rPr>
+      <w:color w:val="954F72" w:themeColor="followedHyperlink"/>
+      <w:u w:val="single"/>
+    </w:rPr>
+  </w:style>
+  <w:style w:type="paragraph" w:styleId="BalloonText">
+    <w:name w:val="Balloon Text"/>
+    <w:basedOn w:val="Normal"/>
+    <w:link w:val="BalloonTextChar"/>
+    <w:uiPriority w:val="99"/>
+    <w:semiHidden/>
+    <w:unhideWhenUsed/>
+    <w:rsid w:val="008F6D9A"/>
+    <w:rPr>
+      <w:rFonts w:ascii="Times New Roman" w:hAnsi="Times New Roman" w:cs="Times New Roman"/>
+      <w:sz w:val="18"/>
+      <w:szCs w:val="18"/>
+    </w:rPr>
+  </w:style>
+  <w:style w:type="character" w:customStyle="1" w:styleId="BalloonTextChar">
+    <w:name w:val="Balloon Text Char"/>
+    <w:basedOn w:val="DefaultParagraphFont"/>
+    <w:link w:val="BalloonText"/>
+    <w:uiPriority w:val="99"/>
+    <w:semiHidden/>
+    <w:rsid w:val="008F6D9A"/>
+    <w:rPr>
+      <w:rFonts w:ascii="Times New Roman" w:hAnsi="Times New Roman" w:cs="Times New Roman"/>
+      <w:sz w:val="18"/>
+      <w:szCs w:val="18"/>
+    </w:rPr>
+  </w:style>
 </w:styles>
 </file>
 

--- a/labs/PaperAssignment.docx
+++ b/labs/PaperAssignment.docx
@@ -1,6 +1,6 @@
 
 <file path=word/document.xml><?xml version="1.0" encoding="utf-8"?>
-<w:document xmlns:wpc="http://schemas.microsoft.com/office/word/2010/wordprocessingCanvas" xmlns:cx="http://schemas.microsoft.com/office/drawing/2014/chartex" xmlns:cx1="http://schemas.microsoft.com/office/drawing/2015/9/8/chartex" xmlns:cx2="http://schemas.microsoft.com/office/drawing/2015/10/21/chartex" xmlns:cx3="http://schemas.microsoft.com/office/drawing/2016/5/9/chartex" xmlns:cx4="http://schemas.microsoft.com/office/drawing/2016/5/10/chartex" xmlns:cx5="http://schemas.microsoft.com/office/drawing/2016/5/11/chartex" xmlns:cx6="http://schemas.microsoft.com/office/drawing/2016/5/12/chartex" xmlns:cx7="http://schemas.microsoft.com/office/drawing/2016/5/13/chartex" xmlns:cx8="http://schemas.microsoft.com/office/drawing/2016/5/14/chartex" xmlns:mc="http://schemas.openxmlformats.org/markup-compatibility/2006" xmlns:aink="http://schemas.microsoft.com/office/drawing/2016/ink" xmlns:am3d="http://schemas.microsoft.com/office/drawing/2017/model3d" xmlns:o="urn:schemas-microsoft-com:office:office" xmlns:r="http://schemas.openxmlformats.org/officeDocument/2006/relationships" xmlns:m="http://schemas.openxmlformats.org/officeDocument/2006/math" xmlns:v="urn:schemas-microsoft-com:vml" xmlns:wp14="http://schemas.microsoft.com/office/word/2010/wordprocessingDrawing" xmlns:wp="http://schemas.openxmlformats.org/drawingml/2006/wordprocessingDrawing" xmlns:w10="urn:schemas-microsoft-com:office:word" xmlns:w="http://schemas.openxmlformats.org/wordprocessingml/2006/main" xmlns:w14="http://schemas.microsoft.com/office/word/2010/wordml" xmlns:w15="http://schemas.microsoft.com/office/word/2012/wordml" xmlns:w16cid="http://schemas.microsoft.com/office/word/2016/wordml/cid" xmlns:w16se="http://schemas.microsoft.com/office/word/2015/wordml/symex" xmlns:wpg="http://schemas.microsoft.com/office/word/2010/wordprocessingGroup" xmlns:wpi="http://schemas.microsoft.com/office/word/2010/wordprocessingInk" xmlns:wne="http://schemas.microsoft.com/office/word/2006/wordml" xmlns:wps="http://schemas.microsoft.com/office/word/2010/wordprocessingShape" mc:Ignorable="w14 w15 w16se w16cid wp14">
+<w:document xmlns:wpc="http://schemas.microsoft.com/office/word/2010/wordprocessingCanvas" xmlns:cx="http://schemas.microsoft.com/office/drawing/2014/chartex" xmlns:cx1="http://schemas.microsoft.com/office/drawing/2015/9/8/chartex" xmlns:cx2="http://schemas.microsoft.com/office/drawing/2015/10/21/chartex" xmlns:cx3="http://schemas.microsoft.com/office/drawing/2016/5/9/chartex" xmlns:cx4="http://schemas.microsoft.com/office/drawing/2016/5/10/chartex" xmlns:cx5="http://schemas.microsoft.com/office/drawing/2016/5/11/chartex" xmlns:cx6="http://schemas.microsoft.com/office/drawing/2016/5/12/chartex" xmlns:cx7="http://schemas.microsoft.com/office/drawing/2016/5/13/chartex" xmlns:cx8="http://schemas.microsoft.com/office/drawing/2016/5/14/chartex" xmlns:mc="http://schemas.openxmlformats.org/markup-compatibility/2006" xmlns:aink="http://schemas.microsoft.com/office/drawing/2016/ink" xmlns:am3d="http://schemas.microsoft.com/office/drawing/2017/model3d" xmlns:o="urn:schemas-microsoft-com:office:office" xmlns:oel="http://schemas.microsoft.com/office/2019/extlst" xmlns:r="http://schemas.openxmlformats.org/officeDocument/2006/relationships" xmlns:m="http://schemas.openxmlformats.org/officeDocument/2006/math" xmlns:v="urn:schemas-microsoft-com:vml" xmlns:wp14="http://schemas.microsoft.com/office/word/2010/wordprocessingDrawing" xmlns:wp="http://schemas.openxmlformats.org/drawingml/2006/wordprocessingDrawing" xmlns:w10="urn:schemas-microsoft-com:office:word" xmlns:w="http://schemas.openxmlformats.org/wordprocessingml/2006/main" xmlns:w14="http://schemas.microsoft.com/office/word/2010/wordml" xmlns:w15="http://schemas.microsoft.com/office/word/2012/wordml" xmlns:w16cex="http://schemas.microsoft.com/office/word/2018/wordml/cex" xmlns:w16cid="http://schemas.microsoft.com/office/word/2016/wordml/cid" xmlns:w16="http://schemas.microsoft.com/office/word/2018/wordml" xmlns:w16sdtdh="http://schemas.microsoft.com/office/word/2020/wordml/sdtdatahash" xmlns:w16se="http://schemas.microsoft.com/office/word/2015/wordml/symex" xmlns:wpg="http://schemas.microsoft.com/office/word/2010/wordprocessingGroup" xmlns:wpi="http://schemas.microsoft.com/office/word/2010/wordprocessingInk" xmlns:wne="http://schemas.microsoft.com/office/word/2006/wordml" xmlns:wps="http://schemas.microsoft.com/office/word/2010/wordprocessingShape" mc:Ignorable="w14 w15 w16se w16cid w16 w16cex w16sdtdh wp14">
   <w:body>
     <w:p>
       <w:pPr>
@@ -27,7 +27,10 @@
     </w:p>
     <w:p>
       <w:r>
-        <w:t>Pairs of two students should</w:t>
+        <w:t>S</w:t>
+      </w:r>
+      <w:r>
+        <w:t>tudents should</w:t>
       </w:r>
       <w:r>
         <w:t xml:space="preserve"> pick one peer-reviewed publication that interests them and include</w:t>
@@ -59,8 +62,6 @@
       <w:r>
         <w:t xml:space="preserve"> here: </w:t>
       </w:r>
-      <w:bookmarkStart w:id="0" w:name="_GoBack"/>
-      <w:bookmarkEnd w:id="0"/>
       <w:r>
         <w:t>https://docs.google.com/spreadsheets/d/1bsSFoy_DIFoCZK40wD9my73sO2WA6TU5F_RLr9w4lRE/edit#gid=0</w:t>
       </w:r>
@@ -100,13 +101,13 @@
     <w:p/>
     <w:p>
       <w:r>
-        <w:t xml:space="preserve">1)Each </w:t>
-      </w:r>
-      <w:r>
-        <w:t>group</w:t>
-      </w:r>
-      <w:r>
-        <w:t xml:space="preserve"> will identify a paper and email it to Bob </w:t>
+        <w:t xml:space="preserve">1) </w:t>
+      </w:r>
+      <w:r>
+        <w:t>I</w:t>
+      </w:r>
+      <w:r>
+        <w:t xml:space="preserve">dentify a paper and email it to Bob </w:t>
       </w:r>
       <w:r>
         <w:t>by April 4</w:t>
@@ -236,7 +237,7 @@
 </file>
 
 <file path=word/styles.xml><?xml version="1.0" encoding="utf-8"?>
-<w:styles xmlns:mc="http://schemas.openxmlformats.org/markup-compatibility/2006" xmlns:r="http://schemas.openxmlformats.org/officeDocument/2006/relationships" xmlns:w="http://schemas.openxmlformats.org/wordprocessingml/2006/main" xmlns:w14="http://schemas.microsoft.com/office/word/2010/wordml" xmlns:w15="http://schemas.microsoft.com/office/word/2012/wordml" xmlns:w16cid="http://schemas.microsoft.com/office/word/2016/wordml/cid" xmlns:w16se="http://schemas.microsoft.com/office/word/2015/wordml/symex" mc:Ignorable="w14 w15 w16se w16cid">
+<w:styles xmlns:mc="http://schemas.openxmlformats.org/markup-compatibility/2006" xmlns:r="http://schemas.openxmlformats.org/officeDocument/2006/relationships" xmlns:w="http://schemas.openxmlformats.org/wordprocessingml/2006/main" xmlns:w14="http://schemas.microsoft.com/office/word/2010/wordml" xmlns:w15="http://schemas.microsoft.com/office/word/2012/wordml" xmlns:w16cex="http://schemas.microsoft.com/office/word/2018/wordml/cex" xmlns:w16cid="http://schemas.microsoft.com/office/word/2016/wordml/cid" xmlns:w16="http://schemas.microsoft.com/office/word/2018/wordml" xmlns:w16sdtdh="http://schemas.microsoft.com/office/word/2020/wordml/sdtdatahash" xmlns:w16se="http://schemas.microsoft.com/office/word/2015/wordml/symex" mc:Ignorable="w14 w15 w16se w16cid w16 w16cex w16sdtdh">
   <w:docDefaults>
     <w:rPrDefault>
       <w:rPr>
@@ -248,7 +249,7 @@
     </w:rPrDefault>
     <w:pPrDefault/>
   </w:docDefaults>
-  <w:latentStyles w:defLockedState="0" w:defUIPriority="99" w:defSemiHidden="0" w:defUnhideWhenUsed="0" w:defQFormat="0" w:count="375">
+  <w:latentStyles w:defLockedState="0" w:defUIPriority="99" w:defSemiHidden="0" w:defUnhideWhenUsed="0" w:defQFormat="0" w:count="376">
     <w:lsdException w:name="Normal" w:uiPriority="0" w:qFormat="1"/>
     <w:lsdException w:name="heading 1" w:uiPriority="9" w:qFormat="1"/>
     <w:lsdException w:name="heading 2" w:semiHidden="1" w:uiPriority="9" w:unhideWhenUsed="1" w:qFormat="1"/>
@@ -624,6 +625,7 @@
     <w:lsdException w:name="Smart Hyperlink" w:semiHidden="1" w:unhideWhenUsed="1"/>
     <w:lsdException w:name="Hashtag" w:semiHidden="1" w:unhideWhenUsed="1"/>
     <w:lsdException w:name="Unresolved Mention" w:semiHidden="1" w:unhideWhenUsed="1"/>
+    <w:lsdException w:name="Smart Link" w:semiHidden="1" w:unhideWhenUsed="1"/>
   </w:latentStyles>
   <w:style w:type="paragraph" w:default="1" w:styleId="Normal">
     <w:name w:val="Normal"/>

--- a/labs/PaperAssignment.docx
+++ b/labs/PaperAssignment.docx
@@ -60,11 +60,22 @@
         <w:t>your paper (once approved)</w:t>
       </w:r>
       <w:r>
-        <w:t xml:space="preserve"> here: </w:t>
-      </w:r>
-      <w:r>
-        <w:t>https://docs.google.com/spreadsheets/d/1bsSFoy_DIFoCZK40wD9my73sO2WA6TU5F_RLr9w4lRE/edit#gid=0</w:t>
-      </w:r>
+        <w:t xml:space="preserve"> </w:t>
+      </w:r>
+      <w:hyperlink r:id="rId4" w:anchor="gid=0" w:history="1">
+        <w:r>
+          <w:rPr>
+            <w:rStyle w:val="Hyperlink"/>
+          </w:rPr>
+          <w:t>here</w:t>
+        </w:r>
+        <w:r>
+          <w:rPr>
+            <w:rStyle w:val="Hyperlink"/>
+          </w:rPr>
+          <w:t>.</w:t>
+        </w:r>
+      </w:hyperlink>
     </w:p>
     <w:p/>
     <w:p>
